--- a/HW1.docx
+++ b/HW1.docx
@@ -73,7 +73,15 @@
                               <w:t>B</w:t>
                             </w:r>
                             <w:r>
-                              <w:t xml:space="preserve">en Menahem </w:t>
+                              <w:t xml:space="preserve">en </w:t>
+                            </w:r>
+                            <w:proofErr w:type="spellStart"/>
+                            <w:r>
+                              <w:t>Menahem</w:t>
+                            </w:r>
+                            <w:proofErr w:type="spellEnd"/>
+                            <w:r>
+                              <w:t xml:space="preserve"> </w:t>
                             </w:r>
                             <w:r>
                               <w:tab/>
@@ -81,7 +89,22 @@
                             </w:r>
                             <w:r>
                               <w:br/>
-                              <w:t xml:space="preserve">Nir Barziliay </w:t>
+                            </w:r>
+                            <w:proofErr w:type="spellStart"/>
+                            <w:r>
+                              <w:t>Nir</w:t>
+                            </w:r>
+                            <w:proofErr w:type="spellEnd"/>
+                            <w:r>
+                              <w:t xml:space="preserve"> </w:t>
+                            </w:r>
+                            <w:proofErr w:type="spellStart"/>
+                            <w:r>
+                              <w:t>Barziliay</w:t>
+                            </w:r>
+                            <w:proofErr w:type="spellEnd"/>
+                            <w:r>
+                              <w:t xml:space="preserve"> </w:t>
                             </w:r>
                             <w:r>
                               <w:tab/>
@@ -241,6 +264,7 @@
       <w:pPr>
         <w:bidi w:val="0"/>
       </w:pPr>
+      <w:proofErr w:type="gramStart"/>
       <w:r>
         <w:rPr>
           <w:sz w:val="28"/>
@@ -248,6 +272,7 @@
         </w:rPr>
         <w:t>2)</w:t>
       </w:r>
+      <w:proofErr w:type="gramEnd"/>
       <w:r>
         <w:rPr>
           <w:sz w:val="28"/>
@@ -269,11 +294,43 @@
       </w:pPr>
       <w:bookmarkStart w:id="0" w:name="OLE_LINK1"/>
       <w:bookmarkStart w:id="1" w:name="OLE_LINK2"/>
-      <w:r>
-        <w:rPr>
-          <w:rFonts w:asciiTheme="majorHAnsi" w:hAnsiTheme="majorHAnsi"/>
-        </w:rPr>
-        <w:t>VideoMat = readImagesDir('office/input');</w:t>
+      <w:bookmarkStart w:id="2" w:name="OLE_LINK10"/>
+      <w:bookmarkStart w:id="3" w:name="OLE_LINK11"/>
+      <w:proofErr w:type="spellStart"/>
+      <w:r>
+        <w:rPr>
+          <w:rFonts w:asciiTheme="majorHAnsi" w:hAnsiTheme="majorHAnsi"/>
+        </w:rPr>
+        <w:t>VideoMat</w:t>
+      </w:r>
+      <w:proofErr w:type="spellEnd"/>
+      <w:r>
+        <w:rPr>
+          <w:rFonts w:asciiTheme="majorHAnsi" w:hAnsiTheme="majorHAnsi"/>
+        </w:rPr>
+        <w:t xml:space="preserve"> = </w:t>
+      </w:r>
+      <w:proofErr w:type="spellStart"/>
+      <w:proofErr w:type="gramStart"/>
+      <w:r>
+        <w:rPr>
+          <w:rFonts w:asciiTheme="majorHAnsi" w:hAnsiTheme="majorHAnsi"/>
+        </w:rPr>
+        <w:t>readImagesDir</w:t>
+      </w:r>
+      <w:proofErr w:type="spellEnd"/>
+      <w:r>
+        <w:rPr>
+          <w:rFonts w:asciiTheme="majorHAnsi" w:hAnsiTheme="majorHAnsi"/>
+        </w:rPr>
+        <w:t>(</w:t>
+      </w:r>
+      <w:proofErr w:type="gramEnd"/>
+      <w:r>
+        <w:rPr>
+          <w:rFonts w:asciiTheme="majorHAnsi" w:hAnsiTheme="majorHAnsi"/>
+        </w:rPr>
+        <w:t>'office/input');</w:t>
       </w:r>
     </w:p>
     <w:bookmarkEnd w:id="0"/>
@@ -296,12 +353,64 @@
           <w:color w:val="70AD47" w:themeColor="accent6"/>
         </w:rPr>
       </w:pPr>
+      <w:bookmarkStart w:id="4" w:name="OLE_LINK17"/>
+      <w:bookmarkStart w:id="5" w:name="OLE_LINK18"/>
       <w:r>
         <w:rPr>
           <w:rFonts w:asciiTheme="majorHAnsi" w:hAnsiTheme="majorHAnsi"/>
           <w:color w:val="70AD47" w:themeColor="accent6"/>
         </w:rPr>
-        <w:t>%NaiveBS(VideoMat,C,O,N,Mean,Threshold, LearningRate);</w:t>
+        <w:t>%</w:t>
+      </w:r>
+      <w:proofErr w:type="spellStart"/>
+      <w:proofErr w:type="gramStart"/>
+      <w:r>
+        <w:rPr>
+          <w:rFonts w:asciiTheme="majorHAnsi" w:hAnsiTheme="majorHAnsi"/>
+          <w:color w:val="70AD47" w:themeColor="accent6"/>
+        </w:rPr>
+        <w:t>NaiveBS</w:t>
+      </w:r>
+      <w:proofErr w:type="spellEnd"/>
+      <w:r>
+        <w:rPr>
+          <w:rFonts w:asciiTheme="majorHAnsi" w:hAnsiTheme="majorHAnsi"/>
+          <w:color w:val="70AD47" w:themeColor="accent6"/>
+        </w:rPr>
+        <w:t>(</w:t>
+      </w:r>
+      <w:proofErr w:type="spellStart"/>
+      <w:proofErr w:type="gramEnd"/>
+      <w:r>
+        <w:rPr>
+          <w:rFonts w:asciiTheme="majorHAnsi" w:hAnsiTheme="majorHAnsi"/>
+          <w:color w:val="70AD47" w:themeColor="accent6"/>
+        </w:rPr>
+        <w:t>VideoMat,C,O,N,Mean,Threshold</w:t>
+      </w:r>
+      <w:proofErr w:type="spellEnd"/>
+      <w:r>
+        <w:rPr>
+          <w:rFonts w:asciiTheme="majorHAnsi" w:hAnsiTheme="majorHAnsi"/>
+          <w:color w:val="70AD47" w:themeColor="accent6"/>
+        </w:rPr>
+        <w:t xml:space="preserve">, </w:t>
+      </w:r>
+      <w:proofErr w:type="spellStart"/>
+      <w:r>
+        <w:rPr>
+          <w:rFonts w:asciiTheme="majorHAnsi" w:hAnsiTheme="majorHAnsi"/>
+          <w:color w:val="70AD47" w:themeColor="accent6"/>
+        </w:rPr>
+        <w:t>LearningRate</w:t>
+      </w:r>
+      <w:proofErr w:type="spellEnd"/>
+      <w:r>
+        <w:rPr>
+          <w:rFonts w:asciiTheme="majorHAnsi" w:hAnsiTheme="majorHAnsi"/>
+          <w:color w:val="70AD47" w:themeColor="accent6"/>
+        </w:rPr>
+        <w:t>);</w:t>
       </w:r>
     </w:p>
     <w:p>
@@ -312,15 +421,65 @@
           <w:rFonts w:asciiTheme="majorHAnsi" w:hAnsiTheme="majorHAnsi"/>
         </w:rPr>
       </w:pPr>
-      <w:bookmarkStart w:id="2" w:name="OLE_LINK3"/>
-      <w:bookmarkStart w:id="3" w:name="OLE_LINK4"/>
-      <w:r>
-        <w:rPr>
-          <w:rFonts w:asciiTheme="majorHAnsi" w:hAnsiTheme="majorHAnsi"/>
-        </w:rPr>
-        <w:t>naive = NaiveBS(VideoMat(:,:,:,550:900),0,1,100,1,50, 0.0001);</w:t>
-      </w:r>
-    </w:p>
+      <w:bookmarkStart w:id="6" w:name="OLE_LINK3"/>
+      <w:bookmarkStart w:id="7" w:name="OLE_LINK4"/>
+      <w:bookmarkStart w:id="8" w:name="OLE_LINK20"/>
+      <w:proofErr w:type="gramStart"/>
+      <w:r>
+        <w:rPr>
+          <w:rFonts w:asciiTheme="majorHAnsi" w:hAnsiTheme="majorHAnsi"/>
+        </w:rPr>
+        <w:t>naive</w:t>
+      </w:r>
+      <w:proofErr w:type="gramEnd"/>
+      <w:r>
+        <w:rPr>
+          <w:rFonts w:asciiTheme="majorHAnsi" w:hAnsiTheme="majorHAnsi"/>
+        </w:rPr>
+        <w:t xml:space="preserve"> = </w:t>
+      </w:r>
+      <w:proofErr w:type="spellStart"/>
+      <w:r>
+        <w:rPr>
+          <w:rFonts w:asciiTheme="majorHAnsi" w:hAnsiTheme="majorHAnsi"/>
+        </w:rPr>
+        <w:t>NaiveBS</w:t>
+      </w:r>
+      <w:proofErr w:type="spellEnd"/>
+      <w:r>
+        <w:rPr>
+          <w:rFonts w:asciiTheme="majorHAnsi" w:hAnsiTheme="majorHAnsi"/>
+        </w:rPr>
+        <w:t>(</w:t>
+      </w:r>
+      <w:proofErr w:type="spellStart"/>
+      <w:r>
+        <w:rPr>
+          <w:rFonts w:asciiTheme="majorHAnsi" w:hAnsiTheme="majorHAnsi"/>
+        </w:rPr>
+        <w:t>VideoMat</w:t>
+      </w:r>
+      <w:proofErr w:type="spellEnd"/>
+      <w:r>
+        <w:rPr>
+          <w:rFonts w:asciiTheme="majorHAnsi" w:hAnsiTheme="majorHAnsi"/>
+        </w:rPr>
+        <w:t>(:,:,:,</w:t>
+      </w:r>
+      <w:r>
+        <w:rPr>
+          <w:rFonts w:asciiTheme="majorHAnsi" w:hAnsiTheme="majorHAnsi"/>
+        </w:rPr>
+        <w:t>:</w:t>
+      </w:r>
+      <w:r>
+        <w:rPr>
+          <w:rFonts w:asciiTheme="majorHAnsi" w:hAnsiTheme="majorHAnsi"/>
+        </w:rPr>
+        <w:t>),0,1,100,1,50, 0.0001);</w:t>
+      </w:r>
+    </w:p>
+    <w:bookmarkEnd w:id="8"/>
     <w:p>
       <w:pPr>
         <w:pStyle w:val="NoSpacing"/>
@@ -329,15 +488,57 @@
           <w:rFonts w:asciiTheme="majorHAnsi" w:hAnsiTheme="majorHAnsi"/>
         </w:rPr>
       </w:pPr>
-      <w:r>
-        <w:rPr>
-          <w:rFonts w:asciiTheme="majorHAnsi" w:hAnsiTheme="majorHAnsi"/>
-        </w:rPr>
-        <w:t>ngt = squeeze(readImagesDir('office/groundtruth'));</w:t>
+      <w:proofErr w:type="spellStart"/>
+      <w:proofErr w:type="gramStart"/>
+      <w:r>
+        <w:rPr>
+          <w:rFonts w:asciiTheme="majorHAnsi" w:hAnsiTheme="majorHAnsi"/>
+        </w:rPr>
+        <w:t>ngt</w:t>
+      </w:r>
+      <w:proofErr w:type="spellEnd"/>
+      <w:proofErr w:type="gramEnd"/>
+      <w:r>
+        <w:rPr>
+          <w:rFonts w:asciiTheme="majorHAnsi" w:hAnsiTheme="majorHAnsi"/>
+        </w:rPr>
+        <w:t xml:space="preserve"> = squeeze(</w:t>
+      </w:r>
+      <w:proofErr w:type="spellStart"/>
+      <w:r>
+        <w:rPr>
+          <w:rFonts w:asciiTheme="majorHAnsi" w:hAnsiTheme="majorHAnsi"/>
+        </w:rPr>
+        <w:t>readImagesDir</w:t>
+      </w:r>
+      <w:proofErr w:type="spellEnd"/>
+      <w:r>
+        <w:rPr>
+          <w:rFonts w:asciiTheme="majorHAnsi" w:hAnsiTheme="majorHAnsi"/>
+        </w:rPr>
+        <w:t>('office/</w:t>
+      </w:r>
+      <w:proofErr w:type="spellStart"/>
+      <w:r>
+        <w:rPr>
+          <w:rFonts w:asciiTheme="majorHAnsi" w:hAnsiTheme="majorHAnsi"/>
+        </w:rPr>
+        <w:t>groundtruth</w:t>
+      </w:r>
+      <w:proofErr w:type="spellEnd"/>
+      <w:r>
+        <w:rPr>
+          <w:rFonts w:asciiTheme="majorHAnsi" w:hAnsiTheme="majorHAnsi"/>
+        </w:rPr>
+        <w:t>'));</w:t>
       </w:r>
     </w:p>
     <w:bookmarkEnd w:id="2"/>
     <w:bookmarkEnd w:id="3"/>
+    <w:bookmarkEnd w:id="4"/>
+    <w:bookmarkEnd w:id="5"/>
+    <w:bookmarkEnd w:id="6"/>
+    <w:bookmarkEnd w:id="7"/>
     <w:p>
       <w:pPr>
         <w:pStyle w:val="NoSpacing"/>
@@ -355,12 +556,28 @@
           <w:rFonts w:asciiTheme="majorHAnsi" w:hAnsiTheme="majorHAnsi"/>
         </w:rPr>
       </w:pPr>
-      <w:bookmarkStart w:id="4" w:name="OLE_LINK5"/>
-      <w:r>
-        <w:rPr>
-          <w:rFonts w:asciiTheme="majorHAnsi" w:hAnsiTheme="majorHAnsi"/>
-        </w:rPr>
-        <w:t>implay(naive)</w:t>
+      <w:bookmarkStart w:id="9" w:name="OLE_LINK5"/>
+      <w:proofErr w:type="spellStart"/>
+      <w:proofErr w:type="gramStart"/>
+      <w:r>
+        <w:rPr>
+          <w:rFonts w:asciiTheme="majorHAnsi" w:hAnsiTheme="majorHAnsi"/>
+        </w:rPr>
+        <w:t>implay</w:t>
+      </w:r>
+      <w:proofErr w:type="spellEnd"/>
+      <w:r>
+        <w:rPr>
+          <w:rFonts w:asciiTheme="majorHAnsi" w:hAnsiTheme="majorHAnsi"/>
+        </w:rPr>
+        <w:t>(</w:t>
+      </w:r>
+      <w:proofErr w:type="gramEnd"/>
+      <w:r>
+        <w:rPr>
+          <w:rFonts w:asciiTheme="majorHAnsi" w:hAnsiTheme="majorHAnsi"/>
+        </w:rPr>
+        <w:t>naive)</w:t>
       </w:r>
     </w:p>
     <w:p>
@@ -381,12 +598,65 @@
           <w:color w:val="70AD47" w:themeColor="accent6"/>
         </w:rPr>
       </w:pPr>
+      <w:bookmarkStart w:id="10" w:name="OLE_LINK12"/>
+      <w:bookmarkStart w:id="11" w:name="OLE_LINK13"/>
+      <w:bookmarkStart w:id="12" w:name="OLE_LINK19"/>
       <w:r>
         <w:rPr>
           <w:rFonts w:asciiTheme="majorHAnsi" w:hAnsiTheme="majorHAnsi"/>
           <w:color w:val="70AD47" w:themeColor="accent6"/>
         </w:rPr>
-        <w:t>%plotCompareToGT(resultVideo, gtVideo)</w:t>
+        <w:t>%</w:t>
+      </w:r>
+      <w:proofErr w:type="spellStart"/>
+      <w:proofErr w:type="gramStart"/>
+      <w:r>
+        <w:rPr>
+          <w:rFonts w:asciiTheme="majorHAnsi" w:hAnsiTheme="majorHAnsi"/>
+          <w:color w:val="70AD47" w:themeColor="accent6"/>
+        </w:rPr>
+        <w:t>plotCompareToGT</w:t>
+      </w:r>
+      <w:proofErr w:type="spellEnd"/>
+      <w:r>
+        <w:rPr>
+          <w:rFonts w:asciiTheme="majorHAnsi" w:hAnsiTheme="majorHAnsi"/>
+          <w:color w:val="70AD47" w:themeColor="accent6"/>
+        </w:rPr>
+        <w:t>(</w:t>
+      </w:r>
+      <w:proofErr w:type="spellStart"/>
+      <w:proofErr w:type="gramEnd"/>
+      <w:r>
+        <w:rPr>
+          <w:rFonts w:asciiTheme="majorHAnsi" w:hAnsiTheme="majorHAnsi"/>
+          <w:color w:val="70AD47" w:themeColor="accent6"/>
+        </w:rPr>
+        <w:t>resultVideo</w:t>
+      </w:r>
+      <w:proofErr w:type="spellEnd"/>
+      <w:r>
+        <w:rPr>
+          <w:rFonts w:asciiTheme="majorHAnsi" w:hAnsiTheme="majorHAnsi"/>
+          <w:color w:val="70AD47" w:themeColor="accent6"/>
+        </w:rPr>
+        <w:t xml:space="preserve">, </w:t>
+      </w:r>
+      <w:proofErr w:type="spellStart"/>
+      <w:r>
+        <w:rPr>
+          <w:rFonts w:asciiTheme="majorHAnsi" w:hAnsiTheme="majorHAnsi"/>
+          <w:color w:val="70AD47" w:themeColor="accent6"/>
+        </w:rPr>
+        <w:t>gtVideo</w:t>
+      </w:r>
+      <w:proofErr w:type="spellEnd"/>
+      <w:r>
+        <w:rPr>
+          <w:rFonts w:asciiTheme="majorHAnsi" w:hAnsiTheme="majorHAnsi"/>
+          <w:color w:val="70AD47" w:themeColor="accent6"/>
+        </w:rPr>
+        <w:t>)</w:t>
       </w:r>
     </w:p>
     <w:p>
@@ -397,6 +667,11 @@
           <w:rFonts w:asciiTheme="majorHAnsi" w:hAnsiTheme="majorHAnsi"/>
         </w:rPr>
       </w:pPr>
+      <w:bookmarkStart w:id="13" w:name="OLE_LINK21"/>
+      <w:bookmarkStart w:id="14" w:name="OLE_LINK22"/>
+      <w:bookmarkStart w:id="15" w:name="_GoBack"/>
+      <w:proofErr w:type="spellStart"/>
+      <w:proofErr w:type="gramStart"/>
       <w:r>
         <w:rPr>
           <w:rFonts w:asciiTheme="majorHAnsi" w:hAnsiTheme="majorHAnsi"/>
@@ -407,10 +682,44 @@
         <w:rPr>
           <w:rFonts w:asciiTheme="majorHAnsi" w:hAnsiTheme="majorHAnsi"/>
         </w:rPr>
-        <w:t>T(naive, ngt);</w:t>
-      </w:r>
-    </w:p>
-    <w:bookmarkEnd w:id="4"/>
+        <w:t>T</w:t>
+      </w:r>
+      <w:proofErr w:type="spellEnd"/>
+      <w:r>
+        <w:rPr>
+          <w:rFonts w:asciiTheme="majorHAnsi" w:hAnsiTheme="majorHAnsi"/>
+        </w:rPr>
+        <w:t>(</w:t>
+      </w:r>
+      <w:proofErr w:type="gramEnd"/>
+      <w:r>
+        <w:rPr>
+          <w:rFonts w:asciiTheme="majorHAnsi" w:hAnsiTheme="majorHAnsi"/>
+        </w:rPr>
+        <w:t xml:space="preserve">naive, </w:t>
+      </w:r>
+      <w:proofErr w:type="spellStart"/>
+      <w:r>
+        <w:rPr>
+          <w:rFonts w:asciiTheme="majorHAnsi" w:hAnsiTheme="majorHAnsi"/>
+        </w:rPr>
+        <w:t>ngt</w:t>
+      </w:r>
+      <w:proofErr w:type="spellEnd"/>
+      <w:r>
+        <w:rPr>
+          <w:rFonts w:asciiTheme="majorHAnsi" w:hAnsiTheme="majorHAnsi"/>
+        </w:rPr>
+        <w:t>);</w:t>
+      </w:r>
+    </w:p>
+    <w:bookmarkEnd w:id="9"/>
+    <w:bookmarkEnd w:id="10"/>
+    <w:bookmarkEnd w:id="11"/>
+    <w:bookmarkEnd w:id="12"/>
+    <w:bookmarkEnd w:id="13"/>
+    <w:bookmarkEnd w:id="14"/>
+    <w:bookmarkEnd w:id="15"/>
     <w:p>
       <w:pPr>
         <w:pStyle w:val="NoSpacing"/>
@@ -438,14 +747,31 @@
           <w:sz w:val="24"/>
           <w:szCs w:val="24"/>
         </w:rPr>
-        <w:t>False Positives</w:t>
-      </w:r>
-      <w:r>
-        <w:rPr>
+        <w:t xml:space="preserve">False </w:t>
+      </w:r>
+      <w:proofErr w:type="gramStart"/>
+      <w:r>
+        <w:rPr>
+          <w:color w:val="0070C0"/>
           <w:sz w:val="24"/>
           <w:szCs w:val="24"/>
         </w:rPr>
-        <w:t xml:space="preserve"> , </w:t>
+        <w:t>Positives</w:t>
+      </w:r>
+      <w:r>
+        <w:rPr>
+          <w:sz w:val="24"/>
+          <w:szCs w:val="24"/>
+        </w:rPr>
+        <w:t xml:space="preserve"> ,</w:t>
+      </w:r>
+      <w:proofErr w:type="gramEnd"/>
+      <w:r>
+        <w:rPr>
+          <w:sz w:val="24"/>
+          <w:szCs w:val="24"/>
+        </w:rPr>
+        <w:t xml:space="preserve"> </w:t>
       </w:r>
       <w:r>
         <w:rPr>
@@ -740,13 +1066,23 @@
         </w:rPr>
         <w:t xml:space="preserve">The </w:t>
       </w:r>
+      <w:proofErr w:type="spellStart"/>
       <w:r>
         <w:rPr>
           <w:rFonts w:eastAsiaTheme="minorEastAsia"/>
           <w:b/>
           <w:bCs/>
         </w:rPr>
-        <w:t>LearningRate parameter</w:t>
+        <w:t>LearningRate</w:t>
+      </w:r>
+      <w:proofErr w:type="spellEnd"/>
+      <w:r>
+        <w:rPr>
+          <w:rFonts w:eastAsiaTheme="minorEastAsia"/>
+          <w:b/>
+          <w:bCs/>
+        </w:rPr>
+        <w:t xml:space="preserve"> parameter</w:t>
       </w:r>
       <w:r>
         <w:rPr>
@@ -841,7 +1177,15 @@
         <w:t xml:space="preserve">O parameter </w:t>
       </w:r>
       <w:r>
-        <w:t>we determine what type of result is output (Color / GrayScale or Binary).</w:t>
+        <w:t xml:space="preserve">we determine what type of result is output (Color / </w:t>
+      </w:r>
+      <w:proofErr w:type="spellStart"/>
+      <w:r>
+        <w:t>GrayScale</w:t>
+      </w:r>
+      <w:proofErr w:type="spellEnd"/>
+      <w:r>
+        <w:t xml:space="preserve"> or Binary).</w:t>
       </w:r>
       <w:r>
         <w:br/>
@@ -885,6 +1229,7 @@
       <w:pPr>
         <w:bidi w:val="0"/>
       </w:pPr>
+      <w:proofErr w:type="spellStart"/>
       <w:r>
         <w:rPr>
           <w:b/>
@@ -892,6 +1237,7 @@
         </w:rPr>
         <w:t>VideoMat</w:t>
       </w:r>
+      <w:proofErr w:type="spellEnd"/>
       <w:r>
         <w:t xml:space="preserve"> – the input video.</w:t>
       </w:r>
@@ -929,7 +1275,15 @@
         <w:t xml:space="preserve"> = numbers of frames</w:t>
       </w:r>
       <w:r>
-        <w:t>. We chose N = 100, for taking a solid enough background average. Since our algorithm is using the LearningRate for updating the background after N frames, as N goes higher, more frames are directly-inserted into the average, ignoring the learning rate.</w:t>
+        <w:t xml:space="preserve">. We chose N = 100, for taking a solid enough background average. Since our algorithm is using the </w:t>
+      </w:r>
+      <w:proofErr w:type="spellStart"/>
+      <w:r>
+        <w:t>LearningRate</w:t>
+      </w:r>
+      <w:proofErr w:type="spellEnd"/>
+      <w:r>
+        <w:t xml:space="preserve"> for updating the background after N frames, as N goes higher, more frames are directly-inserted into the average, ignoring the learning rate.</w:t>
       </w:r>
     </w:p>
     <w:p>
@@ -955,6 +1309,7 @@
       <w:pPr>
         <w:bidi w:val="0"/>
       </w:pPr>
+      <w:proofErr w:type="spellStart"/>
       <w:r>
         <w:rPr>
           <w:b/>
@@ -962,6 +1317,7 @@
         </w:rPr>
         <w:t>LearningRate</w:t>
       </w:r>
+      <w:proofErr w:type="spellEnd"/>
       <w:r>
         <w:t xml:space="preserve"> – how fast new frames change the average background, when Mean=1. We chose 0.0001 because in the tested video we wanted new frames to affect slowly. Otherwise, many new-objects (such as the man in the office movie) were considered as background too fast.</w:t>
       </w:r>
@@ -1009,7 +1365,15 @@
         <w:t>= {1=binary, 0=non-binary}. When O=1, every frame in the output video has pixels with "1" or "0" value (foreground or background respective</w:t>
       </w:r>
       <w:r>
-        <w:t>ly), forming a binary video. We chose O=1 since a binary video needs to be compared against the GroundTruth.</w:t>
+        <w:t xml:space="preserve">ly), forming a binary video. We chose O=1 since a binary video needs to be compared against the </w:t>
+      </w:r>
+      <w:proofErr w:type="spellStart"/>
+      <w:r>
+        <w:t>GroundTruth</w:t>
+      </w:r>
+      <w:proofErr w:type="spellEnd"/>
+      <w:r>
+        <w:t>.</w:t>
       </w:r>
     </w:p>
     <w:p>
@@ -1240,7 +1604,31 @@
           <w:szCs w:val="32"/>
           <w:u w:val="single"/>
         </w:rPr>
-        <w:t>Part B: Non-parametric bg subtraction using KDE</w:t>
+        <w:t xml:space="preserve">Part B: Non-parametric </w:t>
+      </w:r>
+      <w:proofErr w:type="spellStart"/>
+      <w:proofErr w:type="gramStart"/>
+      <w:r>
+        <w:rPr>
+          <w:b/>
+          <w:bCs/>
+          <w:sz w:val="32"/>
+          <w:szCs w:val="32"/>
+          <w:u w:val="single"/>
+        </w:rPr>
+        <w:t>bg</w:t>
+      </w:r>
+      <w:proofErr w:type="spellEnd"/>
+      <w:proofErr w:type="gramEnd"/>
+      <w:r>
+        <w:rPr>
+          <w:b/>
+          <w:bCs/>
+          <w:sz w:val="32"/>
+          <w:szCs w:val="32"/>
+          <w:u w:val="single"/>
+        </w:rPr>
+        <w:t xml:space="preserve"> subtraction using KDE</w:t>
       </w:r>
     </w:p>
     <w:p>
@@ -1263,8 +1651,8 @@
       <w:pPr>
         <w:bidi w:val="0"/>
       </w:pPr>
-      <w:bookmarkStart w:id="5" w:name="OLE_LINK8"/>
-      <w:bookmarkStart w:id="6" w:name="OLE_LINK9"/>
+      <w:bookmarkStart w:id="16" w:name="OLE_LINK8"/>
+      <w:bookmarkStart w:id="17" w:name="OLE_LINK9"/>
       <w:r>
         <w:t>We used the following code:</w:t>
       </w:r>
@@ -1274,9 +1662,28 @@
         <w:pStyle w:val="NoSpacing"/>
         <w:bidi w:val="0"/>
       </w:pPr>
-      <w:bookmarkStart w:id="7" w:name="OLE_LINK6"/>
-      <w:r>
-        <w:t>VideoMat = readImagesDir('highway/input');</w:t>
+      <w:bookmarkStart w:id="18" w:name="OLE_LINK6"/>
+      <w:bookmarkStart w:id="19" w:name="OLE_LINK14"/>
+      <w:proofErr w:type="spellStart"/>
+      <w:r>
+        <w:t>VideoMat</w:t>
+      </w:r>
+      <w:proofErr w:type="spellEnd"/>
+      <w:r>
+        <w:t xml:space="preserve"> = </w:t>
+      </w:r>
+      <w:proofErr w:type="spellStart"/>
+      <w:proofErr w:type="gramStart"/>
+      <w:r>
+        <w:t>readImagesDir</w:t>
+      </w:r>
+      <w:proofErr w:type="spellEnd"/>
+      <w:r>
+        <w:t>(</w:t>
+      </w:r>
+      <w:proofErr w:type="gramEnd"/>
+      <w:r>
+        <w:t>'highway/input');</w:t>
       </w:r>
     </w:p>
     <w:p>
@@ -1299,15 +1706,42 @@
           <w:rFonts w:asciiTheme="majorHAnsi" w:hAnsiTheme="majorHAnsi"/>
           <w:color w:val="70AD47" w:themeColor="accent6"/>
         </w:rPr>
-        <w:t>%NaiveBS(VideoMat,O,N,Threshold</w:t>
-      </w:r>
+        <w:t>%</w:t>
+      </w:r>
+      <w:proofErr w:type="spellStart"/>
+      <w:proofErr w:type="gramStart"/>
       <w:r>
         <w:rPr>
           <w:rFonts w:asciiTheme="majorHAnsi" w:hAnsiTheme="majorHAnsi"/>
           <w:color w:val="70AD47" w:themeColor="accent6"/>
         </w:rPr>
+        <w:t>NaiveBS</w:t>
+      </w:r>
+      <w:proofErr w:type="spellEnd"/>
+      <w:r>
+        <w:rPr>
+          <w:rFonts w:asciiTheme="majorHAnsi" w:hAnsiTheme="majorHAnsi"/>
+          <w:color w:val="70AD47" w:themeColor="accent6"/>
+        </w:rPr>
+        <w:t>(</w:t>
+      </w:r>
+      <w:proofErr w:type="spellStart"/>
+      <w:proofErr w:type="gramEnd"/>
+      <w:r>
+        <w:rPr>
+          <w:rFonts w:asciiTheme="majorHAnsi" w:hAnsiTheme="majorHAnsi"/>
+          <w:color w:val="70AD47" w:themeColor="accent6"/>
+        </w:rPr>
+        <w:t>VideoMat,O,N,Threshold</w:t>
+      </w:r>
+      <w:r>
+        <w:rPr>
+          <w:rFonts w:asciiTheme="majorHAnsi" w:hAnsiTheme="majorHAnsi"/>
+          <w:color w:val="70AD47" w:themeColor="accent6"/>
+        </w:rPr>
         <w:t>,Selective</w:t>
       </w:r>
+      <w:proofErr w:type="spellEnd"/>
       <w:r>
         <w:rPr>
           <w:rFonts w:asciiTheme="majorHAnsi" w:hAnsiTheme="majorHAnsi"/>
@@ -1321,8 +1755,21 @@
         <w:pStyle w:val="NoSpacing"/>
         <w:bidi w:val="0"/>
       </w:pPr>
-      <w:r>
-        <w:t>kde = KDE(VideoMat(:,:,:,550:900),</w:t>
+      <w:proofErr w:type="spellStart"/>
+      <w:r>
+        <w:t>kde</w:t>
+      </w:r>
+      <w:proofErr w:type="spellEnd"/>
+      <w:r>
+        <w:t xml:space="preserve"> = KDE(</w:t>
+      </w:r>
+      <w:proofErr w:type="spellStart"/>
+      <w:r>
+        <w:t>VideoMat</w:t>
+      </w:r>
+      <w:proofErr w:type="spellEnd"/>
+      <w:r>
+        <w:t>(:,:,:,550:900),</w:t>
       </w:r>
       <w:r>
         <w:t>1</w:t>
@@ -1339,12 +1786,34 @@
       <w:r>
         <w:br/>
       </w:r>
-      <w:bookmarkEnd w:id="5"/>
-      <w:bookmarkEnd w:id="6"/>
-      <w:r>
-        <w:t>kgt = squeeze(readImagesDir('highway/groundtruth'));</w:t>
-      </w:r>
-    </w:p>
+      <w:bookmarkEnd w:id="16"/>
+      <w:bookmarkEnd w:id="17"/>
+      <w:proofErr w:type="spellStart"/>
+      <w:r>
+        <w:t>kgt</w:t>
+      </w:r>
+      <w:proofErr w:type="spellEnd"/>
+      <w:r>
+        <w:t xml:space="preserve"> = squeeze(</w:t>
+      </w:r>
+      <w:proofErr w:type="spellStart"/>
+      <w:r>
+        <w:t>readImagesDir</w:t>
+      </w:r>
+      <w:proofErr w:type="spellEnd"/>
+      <w:r>
+        <w:t>('highway/</w:t>
+      </w:r>
+      <w:proofErr w:type="spellStart"/>
+      <w:r>
+        <w:t>groundtruth</w:t>
+      </w:r>
+      <w:proofErr w:type="spellEnd"/>
+      <w:r>
+        <w:t>'));</w:t>
+      </w:r>
+    </w:p>
+    <w:bookmarkEnd w:id="19"/>
     <w:p>
       <w:pPr>
         <w:pStyle w:val="NoSpacing"/>
@@ -1356,8 +1825,23 @@
         <w:pStyle w:val="NoSpacing"/>
         <w:bidi w:val="0"/>
       </w:pPr>
-      <w:r>
-        <w:t>implay(kde);</w:t>
+      <w:proofErr w:type="spellStart"/>
+      <w:proofErr w:type="gramStart"/>
+      <w:r>
+        <w:t>implay</w:t>
+      </w:r>
+      <w:proofErr w:type="spellEnd"/>
+      <w:r>
+        <w:t>(</w:t>
+      </w:r>
+      <w:proofErr w:type="spellStart"/>
+      <w:proofErr w:type="gramEnd"/>
+      <w:r>
+        <w:t>kde</w:t>
+      </w:r>
+      <w:proofErr w:type="spellEnd"/>
+      <w:r>
+        <w:t>);</w:t>
       </w:r>
     </w:p>
     <w:p>
@@ -1375,12 +1859,64 @@
           <w:color w:val="70AD47" w:themeColor="accent6"/>
         </w:rPr>
       </w:pPr>
+      <w:bookmarkStart w:id="20" w:name="OLE_LINK15"/>
+      <w:bookmarkStart w:id="21" w:name="OLE_LINK16"/>
       <w:r>
         <w:rPr>
           <w:rFonts w:asciiTheme="majorHAnsi" w:hAnsiTheme="majorHAnsi"/>
           <w:color w:val="70AD47" w:themeColor="accent6"/>
         </w:rPr>
-        <w:t>%plotCompareToGT(resultVideo, gtVideo)</w:t>
+        <w:t>%</w:t>
+      </w:r>
+      <w:proofErr w:type="spellStart"/>
+      <w:proofErr w:type="gramStart"/>
+      <w:r>
+        <w:rPr>
+          <w:rFonts w:asciiTheme="majorHAnsi" w:hAnsiTheme="majorHAnsi"/>
+          <w:color w:val="70AD47" w:themeColor="accent6"/>
+        </w:rPr>
+        <w:t>plotCompareToGT</w:t>
+      </w:r>
+      <w:proofErr w:type="spellEnd"/>
+      <w:r>
+        <w:rPr>
+          <w:rFonts w:asciiTheme="majorHAnsi" w:hAnsiTheme="majorHAnsi"/>
+          <w:color w:val="70AD47" w:themeColor="accent6"/>
+        </w:rPr>
+        <w:t>(</w:t>
+      </w:r>
+      <w:proofErr w:type="spellStart"/>
+      <w:proofErr w:type="gramEnd"/>
+      <w:r>
+        <w:rPr>
+          <w:rFonts w:asciiTheme="majorHAnsi" w:hAnsiTheme="majorHAnsi"/>
+          <w:color w:val="70AD47" w:themeColor="accent6"/>
+        </w:rPr>
+        <w:t>resultVideo</w:t>
+      </w:r>
+      <w:proofErr w:type="spellEnd"/>
+      <w:r>
+        <w:rPr>
+          <w:rFonts w:asciiTheme="majorHAnsi" w:hAnsiTheme="majorHAnsi"/>
+          <w:color w:val="70AD47" w:themeColor="accent6"/>
+        </w:rPr>
+        <w:t xml:space="preserve">, </w:t>
+      </w:r>
+      <w:proofErr w:type="spellStart"/>
+      <w:r>
+        <w:rPr>
+          <w:rFonts w:asciiTheme="majorHAnsi" w:hAnsiTheme="majorHAnsi"/>
+          <w:color w:val="70AD47" w:themeColor="accent6"/>
+        </w:rPr>
+        <w:t>gtVideo</w:t>
+      </w:r>
+      <w:proofErr w:type="spellEnd"/>
+      <w:r>
+        <w:rPr>
+          <w:rFonts w:asciiTheme="majorHAnsi" w:hAnsiTheme="majorHAnsi"/>
+          <w:color w:val="70AD47" w:themeColor="accent6"/>
+        </w:rPr>
+        <w:t>)</w:t>
       </w:r>
     </w:p>
     <w:p>
@@ -1388,6 +1924,8 @@
         <w:pStyle w:val="NoSpacing"/>
         <w:bidi w:val="0"/>
       </w:pPr>
+      <w:proofErr w:type="spellStart"/>
+      <w:proofErr w:type="gramStart"/>
       <w:r>
         <w:t>plot</w:t>
       </w:r>
@@ -1395,10 +1933,33 @@
         <w:t>CompareTo</w:t>
       </w:r>
       <w:r>
-        <w:t>GT(kde, kgt);</w:t>
-      </w:r>
-    </w:p>
-    <w:bookmarkEnd w:id="7"/>
+        <w:t>GT</w:t>
+      </w:r>
+      <w:proofErr w:type="spellEnd"/>
+      <w:r>
+        <w:t>(</w:t>
+      </w:r>
+      <w:proofErr w:type="spellStart"/>
+      <w:proofErr w:type="gramEnd"/>
+      <w:r>
+        <w:t>kde</w:t>
+      </w:r>
+      <w:proofErr w:type="spellEnd"/>
+      <w:r>
+        <w:t xml:space="preserve">, </w:t>
+      </w:r>
+      <w:proofErr w:type="spellStart"/>
+      <w:r>
+        <w:t>kgt</w:t>
+      </w:r>
+      <w:proofErr w:type="spellEnd"/>
+      <w:r>
+        <w:t>);</w:t>
+      </w:r>
+    </w:p>
+    <w:bookmarkEnd w:id="18"/>
+    <w:bookmarkEnd w:id="20"/>
+    <w:bookmarkEnd w:id="21"/>
     <w:p>
       <w:pPr>
         <w:pStyle w:val="NoSpacing"/>
@@ -1480,8 +2041,23 @@
       <w:r>
         <w:br/>
       </w:r>
-      <w:r>
-        <w:t>kde = KDE(VideoMat(:,:,:,550:900),</w:t>
+      <w:proofErr w:type="spellStart"/>
+      <w:proofErr w:type="gramStart"/>
+      <w:r>
+        <w:t>kde</w:t>
+      </w:r>
+      <w:proofErr w:type="spellEnd"/>
+      <w:proofErr w:type="gramEnd"/>
+      <w:r>
+        <w:t xml:space="preserve"> = KDE(</w:t>
+      </w:r>
+      <w:proofErr w:type="spellStart"/>
+      <w:r>
+        <w:t>VideoMat</w:t>
+      </w:r>
+      <w:proofErr w:type="spellEnd"/>
+      <w:r>
+        <w:t>(:,:,:,550:900),</w:t>
       </w:r>
       <w:r>
         <w:t>1</w:t>
@@ -1492,8 +2068,6 @@
       <w:r>
         <w:t>20</w:t>
       </w:r>
-      <w:bookmarkStart w:id="8" w:name="_GoBack"/>
-      <w:bookmarkEnd w:id="8"/>
       <w:r>
         <w:t>,[0.00000000001, 0.0000000000000001],</w:t>
       </w:r>
@@ -1709,8 +2283,23 @@
       <w:pPr>
         <w:bidi w:val="0"/>
       </w:pPr>
-      <w:r>
-        <w:t>kde = KDE(VideoMat(:,:,:,550:900),O,N,[0.00000000001, 0.0000000000000001],1);</w:t>
+      <w:proofErr w:type="spellStart"/>
+      <w:proofErr w:type="gramStart"/>
+      <w:r>
+        <w:t>kde</w:t>
+      </w:r>
+      <w:proofErr w:type="spellEnd"/>
+      <w:proofErr w:type="gramEnd"/>
+      <w:r>
+        <w:t xml:space="preserve"> = KDE(</w:t>
+      </w:r>
+      <w:proofErr w:type="spellStart"/>
+      <w:r>
+        <w:t>VideoMat</w:t>
+      </w:r>
+      <w:proofErr w:type="spellEnd"/>
+      <w:r>
+        <w:t>(:,:,:,550:900),O,N,[0.00000000001, 0.0000000000000001],1);</w:t>
       </w:r>
       <w:r>
         <w:br/>
@@ -1829,8 +2418,13 @@
       <w:r>
         <w:t xml:space="preserve"> = </w:t>
       </w:r>
-      <w:r>
-        <w:t xml:space="preserve">The number </w:t>
+      <w:proofErr w:type="gramStart"/>
+      <w:r>
+        <w:t>The</w:t>
+      </w:r>
+      <w:proofErr w:type="gramEnd"/>
+      <w:r>
+        <w:t xml:space="preserve"> number </w:t>
       </w:r>
       <w:r>
         <w:t xml:space="preserve">of </w:t>
@@ -1842,7 +2436,15 @@
         <w:t>frames</w:t>
       </w:r>
       <w:r>
-        <w:t xml:space="preserve"> that the KDE algo is using to estimate the probability of a pixel for </w:t>
+        <w:t xml:space="preserve"> that the KDE </w:t>
+      </w:r>
+      <w:proofErr w:type="spellStart"/>
+      <w:r>
+        <w:t>algo</w:t>
+      </w:r>
+      <w:proofErr w:type="spellEnd"/>
+      <w:r>
+        <w:t xml:space="preserve"> is using to estimate the probability of a pixel for </w:t>
       </w:r>
       <w:r>
         <w:t>belonging</w:t>
@@ -1866,7 +2468,36 @@
         <w:t>Threshold</w:t>
       </w:r>
       <w:r>
-        <w:t xml:space="preserve"> = {Threshold==[firstThreshold, secondThreshold], otherwise Threshold=&lt;number&gt;}. The first threshold is used for determining whether a pixel belongs to the background. The second threshold will be used when the Selected flag is on. It filters further the background, making sure the history is comprised of only values we are certain that are part of the background. We chose Threshold = [</w:t>
+        <w:t xml:space="preserve"> = {Threshold=</w:t>
+      </w:r>
+      <w:proofErr w:type="gramStart"/>
+      <w:r>
+        <w:t>=[</w:t>
+      </w:r>
+      <w:proofErr w:type="spellStart"/>
+      <w:proofErr w:type="gramEnd"/>
+      <w:r>
+        <w:t>firstThreshold</w:t>
+      </w:r>
+      <w:proofErr w:type="spellEnd"/>
+      <w:r>
+        <w:t xml:space="preserve">, </w:t>
+      </w:r>
+      <w:proofErr w:type="spellStart"/>
+      <w:r>
+        <w:t>secondThreshold</w:t>
+      </w:r>
+      <w:proofErr w:type="spellEnd"/>
+      <w:r>
+        <w:t xml:space="preserve">], otherwise Threshold=&lt;number&gt;}. The first threshold is used for determining whether a pixel belongs to the background. The second threshold will be used when the </w:t>
+      </w:r>
+      <w:proofErr w:type="gramStart"/>
+      <w:r>
+        <w:t>Selected</w:t>
+      </w:r>
+      <w:proofErr w:type="gramEnd"/>
+      <w:r>
+        <w:t xml:space="preserve"> flag is on. It filters further the background, making sure the history is comprised of only values we are certain that are part of the background. We chose Threshold = [</w:t>
       </w:r>
       <w:r>
         <w:t>0.00000000001, 0.0000000000000001</w:t>
@@ -1926,10 +2557,21 @@
         <w:rPr>
           <w:color w:val="0070C0"/>
         </w:rPr>
-        <w:t>False Positives</w:t>
-      </w:r>
-      <w:r>
-        <w:t xml:space="preserve"> , </w:t>
+        <w:t xml:space="preserve">False </w:t>
+      </w:r>
+      <w:proofErr w:type="gramStart"/>
+      <w:r>
+        <w:rPr>
+          <w:color w:val="0070C0"/>
+        </w:rPr>
+        <w:t>Positives</w:t>
+      </w:r>
+      <w:r>
+        <w:t xml:space="preserve"> ,</w:t>
+      </w:r>
+      <w:proofErr w:type="gramEnd"/>
+      <w:r>
+        <w:t xml:space="preserve"> </w:t>
       </w:r>
       <w:r>
         <w:rPr>
@@ -2145,7 +2787,27 @@
       </w:r>
       <w:r>
         <w:br/>
-        <w:t>singlePixel = squeeze(updatedVideo(160,107,1,:));</w:t>
+      </w:r>
+      <w:proofErr w:type="spellStart"/>
+      <w:r>
+        <w:t>singlePixel</w:t>
+      </w:r>
+      <w:proofErr w:type="spellEnd"/>
+      <w:r>
+        <w:t xml:space="preserve"> = </w:t>
+      </w:r>
+      <w:proofErr w:type="gramStart"/>
+      <w:r>
+        <w:t>squeeze(</w:t>
+      </w:r>
+      <w:proofErr w:type="spellStart"/>
+      <w:proofErr w:type="gramEnd"/>
+      <w:r>
+        <w:t>updatedVideo</w:t>
+      </w:r>
+      <w:proofErr w:type="spellEnd"/>
+      <w:r>
+        <w:t>(160,107,1,:));</w:t>
       </w:r>
     </w:p>
     <w:p>
@@ -2160,7 +2822,14 @@
       </w:r>
       <w:r>
         <w:br/>
-        <w:t>plot(1:351,singlePixel);</w:t>
+      </w:r>
+      <w:proofErr w:type="gramStart"/>
+      <w:r>
+        <w:t>plot(</w:t>
+      </w:r>
+      <w:proofErr w:type="gramEnd"/>
+      <w:r>
+        <w:t>1:351,singlePixel);</w:t>
       </w:r>
     </w:p>
     <w:p>
@@ -2277,8 +2946,13 @@
         <w:t>H</w:t>
       </w:r>
       <w:r>
-        <w:t>istogram of the pixel sequence:</w:t>
-      </w:r>
+        <w:t>istogram of the pixel sequence</w:t>
+      </w:r>
+      <w:proofErr w:type="gramStart"/>
+      <w:r>
+        <w:t>:</w:t>
+      </w:r>
+      <w:proofErr w:type="gramEnd"/>
       <w:r>
         <w:br/>
       </w:r>
@@ -2291,8 +2965,18 @@
       <w:pPr>
         <w:bidi w:val="0"/>
       </w:pPr>
-      <w:r>
-        <w:t>histogram(singlePixel, 25, 'Normalization', 'probability');</w:t>
+      <w:proofErr w:type="gramStart"/>
+      <w:r>
+        <w:t>histogram(</w:t>
+      </w:r>
+      <w:proofErr w:type="spellStart"/>
+      <w:proofErr w:type="gramEnd"/>
+      <w:r>
+        <w:t>singlePixel</w:t>
+      </w:r>
+      <w:proofErr w:type="spellEnd"/>
+      <w:r>
+        <w:t>, 25, 'Normalization', 'probability');</w:t>
       </w:r>
       <w:r>
         <w:br/>
@@ -2381,31 +3065,92 @@
         <w:t>The algorithm iterates over the video frames. If non-selective, the algorithm just calculates the probability for each pixel to be in the back</w:t>
       </w:r>
       <w:r>
-        <w:t>ground, and thresholding it, and then output the result with pixels that are background are "0", and foreground are "1".</w:t>
-      </w:r>
-    </w:p>
-    <w:p>
-      <w:pPr>
-        <w:bidi w:val="0"/>
-      </w:pPr>
-      <w:r>
-        <w:t xml:space="preserve">When selective, we hold a matrix that stores for each pixel in the frame, in which frame in the history it should be updated next (the oldest update – PixelValuesIndex). In each iteration, if the pixel is considered background we find the index written for it in the </w:t>
-      </w:r>
-      <w:bookmarkStart w:id="9" w:name="OLE_LINK7"/>
-      <w:r>
-        <w:t xml:space="preserve">PixelValuesIndex </w:t>
-      </w:r>
-      <w:bookmarkEnd w:id="9"/>
-      <w:r>
-        <w:t>and we update the PixelValues in the pixel location in the frame we found in the PixelValuesIndex. Then we advanced all the indices of the pixels we changed in the current iteration. If it's foreground, we increase the index at the history by 1. Then, the final output is every pixel with its latest value, thresholded once or twice, depends on the parameter.</w:t>
-      </w:r>
-    </w:p>
-    <w:p>
-      <w:pPr>
-        <w:bidi w:val="0"/>
-      </w:pPr>
-      <w:r>
-        <w:t>Either way, after thresholding – the BackgoundMask is ready, and added the binary video.</w:t>
+        <w:t xml:space="preserve">ground, and </w:t>
+      </w:r>
+      <w:proofErr w:type="spellStart"/>
+      <w:r>
+        <w:t>thresholding</w:t>
+      </w:r>
+      <w:proofErr w:type="spellEnd"/>
+      <w:r>
+        <w:t xml:space="preserve"> it, and then output the result with pixels that are background are "0", and foreground are "1".</w:t>
+      </w:r>
+    </w:p>
+    <w:p>
+      <w:pPr>
+        <w:bidi w:val="0"/>
+      </w:pPr>
+      <w:r>
+        <w:t xml:space="preserve">When selective, we hold a matrix that stores for each pixel in the frame, in which frame in the history it should be updated next (the oldest update – </w:t>
+      </w:r>
+      <w:proofErr w:type="spellStart"/>
+      <w:r>
+        <w:t>PixelValuesIndex</w:t>
+      </w:r>
+      <w:proofErr w:type="spellEnd"/>
+      <w:r>
+        <w:t xml:space="preserve">). In each iteration, if the pixel is considered background we find the index written for it in the </w:t>
+      </w:r>
+      <w:bookmarkStart w:id="22" w:name="OLE_LINK7"/>
+      <w:proofErr w:type="spellStart"/>
+      <w:r>
+        <w:t>PixelValuesIndex</w:t>
+      </w:r>
+      <w:proofErr w:type="spellEnd"/>
+      <w:r>
+        <w:t xml:space="preserve"> </w:t>
+      </w:r>
+      <w:bookmarkEnd w:id="22"/>
+      <w:r>
+        <w:t xml:space="preserve">and we update the </w:t>
+      </w:r>
+      <w:proofErr w:type="spellStart"/>
+      <w:r>
+        <w:t>PixelValues</w:t>
+      </w:r>
+      <w:proofErr w:type="spellEnd"/>
+      <w:r>
+        <w:t xml:space="preserve"> in the pixel location in the frame we found in the </w:t>
+      </w:r>
+      <w:proofErr w:type="spellStart"/>
+      <w:r>
+        <w:t>PixelValuesIndex</w:t>
+      </w:r>
+      <w:proofErr w:type="spellEnd"/>
+      <w:r>
+        <w:t xml:space="preserve">. Then we advanced all the indices of the pixels we changed in the current iteration. If it's foreground, we increase the index at the history by 1. Then, the final output is every pixel with its latest value, </w:t>
+      </w:r>
+      <w:proofErr w:type="spellStart"/>
+      <w:r>
+        <w:t>thresholded</w:t>
+      </w:r>
+      <w:proofErr w:type="spellEnd"/>
+      <w:r>
+        <w:t xml:space="preserve"> once or twice, depends on the parameter.</w:t>
+      </w:r>
+    </w:p>
+    <w:p>
+      <w:pPr>
+        <w:bidi w:val="0"/>
+      </w:pPr>
+      <w:r>
+        <w:t xml:space="preserve">Either way, after </w:t>
+      </w:r>
+      <w:proofErr w:type="spellStart"/>
+      <w:r>
+        <w:t>thresholding</w:t>
+      </w:r>
+      <w:proofErr w:type="spellEnd"/>
+      <w:r>
+        <w:t xml:space="preserve"> – the </w:t>
+      </w:r>
+      <w:proofErr w:type="spellStart"/>
+      <w:r>
+        <w:t>BackgoundMask</w:t>
+      </w:r>
+      <w:proofErr w:type="spellEnd"/>
+      <w:r>
+        <w:t xml:space="preserve"> is ready, and added the binary video.</w:t>
       </w:r>
     </w:p>
     <w:p>
@@ -2516,8 +3261,21 @@
         <w:pStyle w:val="NoSpacing"/>
         <w:bidi w:val="0"/>
       </w:pPr>
-      <w:r>
-        <w:t>VideoMat = readImagesDir('canoe/input');</w:t>
+      <w:proofErr w:type="spellStart"/>
+      <w:r>
+        <w:t>VideoMat</w:t>
+      </w:r>
+      <w:proofErr w:type="spellEnd"/>
+      <w:r>
+        <w:t xml:space="preserve"> = </w:t>
+      </w:r>
+      <w:proofErr w:type="spellStart"/>
+      <w:r>
+        <w:t>readImagesDir</w:t>
+      </w:r>
+      <w:proofErr w:type="spellEnd"/>
+      <w:r>
+        <w:t>('canoe/input');</w:t>
       </w:r>
       <w:r>
         <w:br/>
@@ -2530,15 +3288,40 @@
           <w:rFonts w:asciiTheme="majorHAnsi" w:hAnsiTheme="majorHAnsi"/>
           <w:color w:val="70AD47" w:themeColor="accent6"/>
         </w:rPr>
-        <w:t>%NaiveBS(VideoMat,O,N,Threshold</w:t>
-      </w:r>
+        <w:t>%</w:t>
+      </w:r>
+      <w:proofErr w:type="spellStart"/>
       <w:r>
         <w:rPr>
           <w:rFonts w:asciiTheme="majorHAnsi" w:hAnsiTheme="majorHAnsi"/>
           <w:color w:val="70AD47" w:themeColor="accent6"/>
         </w:rPr>
+        <w:t>NaiveBS</w:t>
+      </w:r>
+      <w:proofErr w:type="spellEnd"/>
+      <w:r>
+        <w:rPr>
+          <w:rFonts w:asciiTheme="majorHAnsi" w:hAnsiTheme="majorHAnsi"/>
+          <w:color w:val="70AD47" w:themeColor="accent6"/>
+        </w:rPr>
+        <w:t>(</w:t>
+      </w:r>
+      <w:proofErr w:type="spellStart"/>
+      <w:r>
+        <w:rPr>
+          <w:rFonts w:asciiTheme="majorHAnsi" w:hAnsiTheme="majorHAnsi"/>
+          <w:color w:val="70AD47" w:themeColor="accent6"/>
+        </w:rPr>
+        <w:t>VideoMat,O,N,Threshold</w:t>
+      </w:r>
+      <w:r>
+        <w:rPr>
+          <w:rFonts w:asciiTheme="majorHAnsi" w:hAnsiTheme="majorHAnsi"/>
+          <w:color w:val="70AD47" w:themeColor="accent6"/>
+        </w:rPr>
         <w:t>,Selective</w:t>
       </w:r>
+      <w:proofErr w:type="spellEnd"/>
       <w:r>
         <w:rPr>
           <w:rFonts w:asciiTheme="majorHAnsi" w:hAnsiTheme="majorHAnsi"/>
@@ -2549,8 +3332,21 @@
       <w:r>
         <w:br/>
       </w:r>
-      <w:r>
-        <w:t>kde = KDE(VideoMat(:,:,:,700:1000),O,N,[0.000001, 0.0000001],1);</w:t>
+      <w:proofErr w:type="spellStart"/>
+      <w:r>
+        <w:t>kde</w:t>
+      </w:r>
+      <w:proofErr w:type="spellEnd"/>
+      <w:r>
+        <w:t xml:space="preserve"> = KDE(</w:t>
+      </w:r>
+      <w:proofErr w:type="spellStart"/>
+      <w:r>
+        <w:t>VideoMat</w:t>
+      </w:r>
+      <w:proofErr w:type="spellEnd"/>
+      <w:r>
+        <w:t>(:,:,:,700:1000),O,N,[0.000001, 0.0000001],1);</w:t>
       </w:r>
     </w:p>
     <w:p>
@@ -2633,7 +3429,15 @@
         <w:bidi w:val="0"/>
       </w:pPr>
       <w:r>
-        <w:t>And its result after the algorithm, with two thresholds (left) and lighter two thresholds (right)</w:t>
+        <w:t xml:space="preserve">And </w:t>
+      </w:r>
+      <w:proofErr w:type="gramStart"/>
+      <w:r>
+        <w:t>its</w:t>
+      </w:r>
+      <w:proofErr w:type="gramEnd"/>
+      <w:r>
+        <w:t xml:space="preserve"> result after the algorithm, with two thresholds (left) and lighter two thresholds (right)</w:t>
       </w:r>
       <w:r>
         <w:br/>
@@ -2755,20 +3559,44 @@
       </w:pPr>
       <w:r>
         <w:lastRenderedPageBreak/>
-        <w:t>We believe this is because we perform the algorithm on grayscaled video, and it can be observed that the gray-level of the boat is similar to the one of the water. Therefore the subtraction is barely thresholded, or the whole image is too noisy.</w:t>
-      </w:r>
-    </w:p>
-    <w:p>
-      <w:pPr>
-        <w:bidi w:val="0"/>
-      </w:pPr>
-    </w:p>
-    <w:p>
-      <w:pPr>
-        <w:bidi w:val="0"/>
-      </w:pPr>
-      <w:r>
-        <w:t>b. The solution is to perform it on the true-color video, and the boat will be seen clearly even when heavily-thresholded:</w:t>
+        <w:t xml:space="preserve">We believe this is because we perform the algorithm on </w:t>
+      </w:r>
+      <w:proofErr w:type="spellStart"/>
+      <w:r>
+        <w:t>grayscaled</w:t>
+      </w:r>
+      <w:proofErr w:type="spellEnd"/>
+      <w:r>
+        <w:t xml:space="preserve"> video, and it can be observed that the gray-level of the boat is similar to the one of the water. Therefore the subtraction is barely </w:t>
+      </w:r>
+      <w:proofErr w:type="spellStart"/>
+      <w:r>
+        <w:t>thresholded</w:t>
+      </w:r>
+      <w:proofErr w:type="spellEnd"/>
+      <w:r>
+        <w:t>, or the whole image is too noisy.</w:t>
+      </w:r>
+    </w:p>
+    <w:p>
+      <w:pPr>
+        <w:bidi w:val="0"/>
+      </w:pPr>
+    </w:p>
+    <w:p>
+      <w:pPr>
+        <w:bidi w:val="0"/>
+      </w:pPr>
+      <w:r>
+        <w:t>b. The solution is to perform it on the true-color video, and the boat will be seen clearly even when heavily-</w:t>
+      </w:r>
+      <w:proofErr w:type="spellStart"/>
+      <w:r>
+        <w:t>thresholded</w:t>
+      </w:r>
+      <w:proofErr w:type="spellEnd"/>
+      <w:r>
+        <w:t>:</w:t>
       </w:r>
       <w:r>
         <w:br/>
@@ -4204,7 +5032,7 @@
 </file>
 
 <file path=customXml/itemProps1.xml><?xml version="1.0" encoding="utf-8"?>
-<ds:datastoreItem xmlns:ds="http://schemas.openxmlformats.org/officeDocument/2006/customXml" ds:itemID="{AB47F473-4546-4AC0-BF13-693032B7F60D}">
+<ds:datastoreItem xmlns:ds="http://schemas.openxmlformats.org/officeDocument/2006/customXml" ds:itemID="{625BE1F2-16A3-49E7-B45E-C0D9B4602D53}">
   <ds:schemaRefs>
     <ds:schemaRef ds:uri="http://schemas.openxmlformats.org/officeDocument/2006/bibliography"/>
   </ds:schemaRefs>

--- a/HW1.docx
+++ b/HW1.docx
@@ -421,9 +421,9 @@
           <w:rFonts w:asciiTheme="majorHAnsi" w:hAnsiTheme="majorHAnsi"/>
         </w:rPr>
       </w:pPr>
-      <w:bookmarkStart w:id="6" w:name="OLE_LINK3"/>
-      <w:bookmarkStart w:id="7" w:name="OLE_LINK4"/>
-      <w:bookmarkStart w:id="8" w:name="OLE_LINK20"/>
+      <w:bookmarkStart w:id="6" w:name="OLE_LINK20"/>
+      <w:bookmarkStart w:id="7" w:name="OLE_LINK3"/>
+      <w:bookmarkStart w:id="8" w:name="OLE_LINK4"/>
       <w:proofErr w:type="gramStart"/>
       <w:r>
         <w:rPr>
@@ -450,36 +450,10 @@
         <w:rPr>
           <w:rFonts w:asciiTheme="majorHAnsi" w:hAnsiTheme="majorHAnsi"/>
         </w:rPr>
-        <w:t>(</w:t>
-      </w:r>
-      <w:proofErr w:type="spellStart"/>
-      <w:r>
-        <w:rPr>
-          <w:rFonts w:asciiTheme="majorHAnsi" w:hAnsiTheme="majorHAnsi"/>
-        </w:rPr>
-        <w:t>VideoMat</w:t>
-      </w:r>
-      <w:proofErr w:type="spellEnd"/>
-      <w:r>
-        <w:rPr>
-          <w:rFonts w:asciiTheme="majorHAnsi" w:hAnsiTheme="majorHAnsi"/>
-        </w:rPr>
-        <w:t>(:,:,:,</w:t>
-      </w:r>
-      <w:r>
-        <w:rPr>
-          <w:rFonts w:asciiTheme="majorHAnsi" w:hAnsiTheme="majorHAnsi"/>
-        </w:rPr>
-        <w:t>:</w:t>
-      </w:r>
-      <w:r>
-        <w:rPr>
-          <w:rFonts w:asciiTheme="majorHAnsi" w:hAnsiTheme="majorHAnsi"/>
-        </w:rPr>
-        <w:t>),0,1,100,1,50, 0.0001);</w:t>
-      </w:r>
-    </w:p>
-    <w:bookmarkEnd w:id="8"/>
+        <w:t>(VideoMat,0,1,100,1,50, 0.0001);</w:t>
+      </w:r>
+    </w:p>
+    <w:bookmarkEnd w:id="6"/>
     <w:p>
       <w:pPr>
         <w:pStyle w:val="NoSpacing"/>
@@ -537,8 +511,8 @@
     <w:bookmarkEnd w:id="3"/>
     <w:bookmarkEnd w:id="4"/>
     <w:bookmarkEnd w:id="5"/>
-    <w:bookmarkEnd w:id="6"/>
     <w:bookmarkEnd w:id="7"/>
+    <w:bookmarkEnd w:id="8"/>
     <w:p>
       <w:pPr>
         <w:pStyle w:val="NoSpacing"/>
@@ -669,7 +643,6 @@
       </w:pPr>
       <w:bookmarkStart w:id="13" w:name="OLE_LINK21"/>
       <w:bookmarkStart w:id="14" w:name="OLE_LINK22"/>
-      <w:bookmarkStart w:id="15" w:name="_GoBack"/>
       <w:proofErr w:type="spellStart"/>
       <w:proofErr w:type="gramStart"/>
       <w:r>
@@ -719,7 +692,6 @@
     <w:bookmarkEnd w:id="12"/>
     <w:bookmarkEnd w:id="13"/>
     <w:bookmarkEnd w:id="14"/>
-    <w:bookmarkEnd w:id="15"/>
     <w:p>
       <w:pPr>
         <w:pStyle w:val="NoSpacing"/>
@@ -740,38 +712,6 @@
           <w:szCs w:val="24"/>
         </w:rPr>
         <w:t xml:space="preserve">b) </w:t>
-      </w:r>
-      <w:r>
-        <w:rPr>
-          <w:color w:val="0070C0"/>
-          <w:sz w:val="24"/>
-          <w:szCs w:val="24"/>
-        </w:rPr>
-        <w:t xml:space="preserve">False </w:t>
-      </w:r>
-      <w:proofErr w:type="gramStart"/>
-      <w:r>
-        <w:rPr>
-          <w:color w:val="0070C0"/>
-          <w:sz w:val="24"/>
-          <w:szCs w:val="24"/>
-        </w:rPr>
-        <w:t>Positives</w:t>
-      </w:r>
-      <w:r>
-        <w:rPr>
-          <w:sz w:val="24"/>
-          <w:szCs w:val="24"/>
-        </w:rPr>
-        <w:t xml:space="preserve"> ,</w:t>
-      </w:r>
-      <w:proofErr w:type="gramEnd"/>
-      <w:r>
-        <w:rPr>
-          <w:sz w:val="24"/>
-          <w:szCs w:val="24"/>
-        </w:rPr>
-        <w:t xml:space="preserve"> </w:t>
       </w:r>
       <w:r>
         <w:rPr>
@@ -779,6 +719,46 @@
           <w:sz w:val="24"/>
           <w:szCs w:val="24"/>
         </w:rPr>
+        <w:t xml:space="preserve">False </w:t>
+      </w:r>
+      <w:proofErr w:type="gramStart"/>
+      <w:r>
+        <w:rPr>
+          <w:color w:val="FF0000"/>
+          <w:sz w:val="24"/>
+          <w:szCs w:val="24"/>
+        </w:rPr>
+        <w:t>Positives</w:t>
+      </w:r>
+      <w:r>
+        <w:rPr>
+          <w:color w:val="FF0000"/>
+          <w:sz w:val="24"/>
+          <w:szCs w:val="24"/>
+        </w:rPr>
+        <w:t xml:space="preserve"> </w:t>
+      </w:r>
+      <w:r>
+        <w:rPr>
+          <w:sz w:val="24"/>
+          <w:szCs w:val="24"/>
+        </w:rPr>
+        <w:t>,</w:t>
+      </w:r>
+      <w:proofErr w:type="gramEnd"/>
+      <w:r>
+        <w:rPr>
+          <w:sz w:val="24"/>
+          <w:szCs w:val="24"/>
+        </w:rPr>
+        <w:t xml:space="preserve"> </w:t>
+      </w:r>
+      <w:r>
+        <w:rPr>
+          <w:color w:val="2E74B5" w:themeColor="accent1" w:themeShade="BF"/>
+          <w:sz w:val="24"/>
+          <w:szCs w:val="24"/>
+        </w:rPr>
         <w:t>False Negatives</w:t>
       </w:r>
       <w:r>
@@ -788,8 +768,8 @@
           <w:szCs w:val="24"/>
         </w:rPr>
         <w:drawing>
-          <wp:inline distT="0" distB="0" distL="0" distR="0" wp14:anchorId="6497A63B" wp14:editId="28D11B13">
-            <wp:extent cx="5274310" cy="3956050"/>
+          <wp:inline distT="0" distB="0" distL="0" distR="0" wp14:anchorId="6497A63B" wp14:editId="3A345A6B">
+            <wp:extent cx="4951032" cy="3956050"/>
             <wp:effectExtent l="0" t="0" r="2540" b="6350"/>
             <wp:docPr id="3" name="Picture 3"/>
             <wp:cNvGraphicFramePr>
@@ -817,7 +797,7 @@
                   <pic:spPr>
                     <a:xfrm>
                       <a:off x="0" y="0"/>
-                      <a:ext cx="5274310" cy="3956050"/>
+                      <a:ext cx="4951032" cy="3956050"/>
                     </a:xfrm>
                     <a:prstGeom prst="rect">
                       <a:avLst/>
@@ -1651,8 +1631,8 @@
       <w:pPr>
         <w:bidi w:val="0"/>
       </w:pPr>
-      <w:bookmarkStart w:id="16" w:name="OLE_LINK8"/>
-      <w:bookmarkStart w:id="17" w:name="OLE_LINK9"/>
+      <w:bookmarkStart w:id="15" w:name="OLE_LINK8"/>
+      <w:bookmarkStart w:id="16" w:name="OLE_LINK9"/>
       <w:r>
         <w:t>We used the following code:</w:t>
       </w:r>
@@ -1662,8 +1642,10 @@
         <w:pStyle w:val="NoSpacing"/>
         <w:bidi w:val="0"/>
       </w:pPr>
-      <w:bookmarkStart w:id="18" w:name="OLE_LINK6"/>
+      <w:bookmarkStart w:id="17" w:name="OLE_LINK23"/>
+      <w:bookmarkStart w:id="18" w:name="OLE_LINK24"/>
       <w:bookmarkStart w:id="19" w:name="OLE_LINK14"/>
+      <w:bookmarkStart w:id="20" w:name="OLE_LINK6"/>
       <w:proofErr w:type="spellStart"/>
       <w:r>
         <w:t>VideoMat</w:t>
@@ -1686,6 +1668,8 @@
         <w:t>'highway/input');</w:t>
       </w:r>
     </w:p>
+    <w:bookmarkEnd w:id="17"/>
+    <w:bookmarkEnd w:id="18"/>
     <w:p>
       <w:pPr>
         <w:pStyle w:val="NoSpacing"/>
@@ -1755,21 +1739,20 @@
         <w:pStyle w:val="NoSpacing"/>
         <w:bidi w:val="0"/>
       </w:pPr>
-      <w:proofErr w:type="spellStart"/>
+      <w:bookmarkStart w:id="21" w:name="OLE_LINK25"/>
+      <w:bookmarkStart w:id="22" w:name="OLE_LINK26"/>
+      <w:proofErr w:type="spellStart"/>
+      <w:proofErr w:type="gramStart"/>
       <w:r>
         <w:t>kde</w:t>
       </w:r>
       <w:proofErr w:type="spellEnd"/>
-      <w:r>
-        <w:t xml:space="preserve"> = KDE(</w:t>
-      </w:r>
-      <w:proofErr w:type="spellStart"/>
-      <w:r>
-        <w:t>VideoMat</w:t>
-      </w:r>
-      <w:proofErr w:type="spellEnd"/>
-      <w:r>
-        <w:t>(:,:,:,550:900),</w:t>
+      <w:proofErr w:type="gramEnd"/>
+      <w:r>
+        <w:t xml:space="preserve"> = KDE(VideoMat</w:t>
+      </w:r>
+      <w:r>
+        <w:t>,</w:t>
       </w:r>
       <w:r>
         <w:t>1</w:t>
@@ -1786,8 +1769,8 @@
       <w:r>
         <w:br/>
       </w:r>
+      <w:bookmarkEnd w:id="15"/>
       <w:bookmarkEnd w:id="16"/>
-      <w:bookmarkEnd w:id="17"/>
       <w:proofErr w:type="spellStart"/>
       <w:r>
         <w:t>kgt</w:t>
@@ -1814,6 +1797,8 @@
       </w:r>
     </w:p>
     <w:bookmarkEnd w:id="19"/>
+    <w:bookmarkEnd w:id="21"/>
+    <w:bookmarkEnd w:id="22"/>
     <w:p>
       <w:pPr>
         <w:pStyle w:val="NoSpacing"/>
@@ -1859,8 +1844,8 @@
           <w:color w:val="70AD47" w:themeColor="accent6"/>
         </w:rPr>
       </w:pPr>
-      <w:bookmarkStart w:id="20" w:name="OLE_LINK15"/>
-      <w:bookmarkStart w:id="21" w:name="OLE_LINK16"/>
+      <w:bookmarkStart w:id="23" w:name="OLE_LINK15"/>
+      <w:bookmarkStart w:id="24" w:name="OLE_LINK16"/>
       <w:r>
         <w:rPr>
           <w:rFonts w:asciiTheme="majorHAnsi" w:hAnsiTheme="majorHAnsi"/>
@@ -1924,6 +1909,8 @@
         <w:pStyle w:val="NoSpacing"/>
         <w:bidi w:val="0"/>
       </w:pPr>
+      <w:bookmarkStart w:id="25" w:name="OLE_LINK27"/>
+      <w:bookmarkStart w:id="26" w:name="OLE_LINK28"/>
       <w:proofErr w:type="spellStart"/>
       <w:proofErr w:type="gramStart"/>
       <w:r>
@@ -1957,9 +1944,11 @@
         <w:t>);</w:t>
       </w:r>
     </w:p>
-    <w:bookmarkEnd w:id="18"/>
     <w:bookmarkEnd w:id="20"/>
-    <w:bookmarkEnd w:id="21"/>
+    <w:bookmarkEnd w:id="23"/>
+    <w:bookmarkEnd w:id="24"/>
+    <w:bookmarkEnd w:id="25"/>
+    <w:bookmarkEnd w:id="26"/>
     <w:p>
       <w:pPr>
         <w:pStyle w:val="NoSpacing"/>
@@ -2044,20 +2033,18 @@
       <w:proofErr w:type="spellStart"/>
       <w:proofErr w:type="gramStart"/>
       <w:r>
-        <w:t>kde</w:t>
+        <w:t>k</w:t>
+      </w:r>
+      <w:r>
+        <w:t>de</w:t>
       </w:r>
       <w:proofErr w:type="spellEnd"/>
       <w:proofErr w:type="gramEnd"/>
       <w:r>
-        <w:t xml:space="preserve"> = KDE(</w:t>
-      </w:r>
-      <w:proofErr w:type="spellStart"/>
-      <w:r>
-        <w:t>VideoMat</w:t>
-      </w:r>
-      <w:proofErr w:type="spellEnd"/>
-      <w:r>
-        <w:t>(:,:,:,550:900),</w:t>
+        <w:t xml:space="preserve"> = KDE(VideoMat</w:t>
+      </w:r>
+      <w:r>
+        <w:t>,</w:t>
       </w:r>
       <w:r>
         <w:t>1</w:t>
@@ -2171,13 +2158,13 @@
           <w:noProof/>
         </w:rPr>
         <w:lastRenderedPageBreak/>
-        <w:t>kde = KDE(VideoMat(:,</w:t>
+        <w:t>kde = KDE(VideoMat</w:t>
       </w:r>
       <w:r>
         <w:rPr>
           <w:noProof/>
         </w:rPr>
-        <w:t>:,:,550:900),O,N,</w:t>
+        <w:t>,O,N,</w:t>
       </w:r>
       <w:r>
         <w:rPr>
@@ -2284,12 +2271,10 @@
         <w:bidi w:val="0"/>
       </w:pPr>
       <w:proofErr w:type="spellStart"/>
-      <w:proofErr w:type="gramStart"/>
       <w:r>
         <w:t>kde</w:t>
       </w:r>
       <w:proofErr w:type="spellEnd"/>
-      <w:proofErr w:type="gramEnd"/>
       <w:r>
         <w:t xml:space="preserve"> = KDE(</w:t>
       </w:r>
@@ -2297,9 +2282,14 @@
       <w:r>
         <w:t>VideoMat</w:t>
       </w:r>
-      <w:proofErr w:type="spellEnd"/>
-      <w:r>
-        <w:t>(:,:,:,550:900),O,N,[0.00000000001, 0.0000000000000001],1);</w:t>
+      <w:bookmarkStart w:id="27" w:name="_GoBack"/>
+      <w:bookmarkEnd w:id="27"/>
+      <w:r>
+        <w:t>,O,N</w:t>
+      </w:r>
+      <w:proofErr w:type="spellEnd"/>
+      <w:r>
+        <w:t>,[0.00000000001, 0.0000000000000001],1);</w:t>
       </w:r>
       <w:r>
         <w:br/>
@@ -2555,19 +2545,19 @@
       </w:pPr>
       <w:r>
         <w:rPr>
-          <w:color w:val="0070C0"/>
+          <w:color w:val="FF0000"/>
         </w:rPr>
         <w:t xml:space="preserve">False </w:t>
       </w:r>
       <w:proofErr w:type="gramStart"/>
       <w:r>
         <w:rPr>
-          <w:color w:val="0070C0"/>
-        </w:rPr>
-        <w:t>Positives</w:t>
-      </w:r>
-      <w:r>
-        <w:t xml:space="preserve"> ,</w:t>
+          <w:color w:val="FF0000"/>
+        </w:rPr>
+        <w:t xml:space="preserve">Positives </w:t>
+      </w:r>
+      <w:r>
+        <w:t>,</w:t>
       </w:r>
       <w:proofErr w:type="gramEnd"/>
       <w:r>
@@ -2575,7 +2565,7 @@
       </w:r>
       <w:r>
         <w:rPr>
-          <w:color w:val="FF0000"/>
+          <w:color w:val="5B9BD5" w:themeColor="accent1"/>
         </w:rPr>
         <w:t>False Negatives</w:t>
       </w:r>
@@ -2585,9 +2575,9 @@
           <w:color w:val="FF0000"/>
         </w:rPr>
         <w:drawing>
-          <wp:inline distT="0" distB="0" distL="0" distR="0" wp14:anchorId="5856261C" wp14:editId="7C00F7FB">
-            <wp:extent cx="5274310" cy="3963035"/>
-            <wp:effectExtent l="0" t="0" r="2540" b="0"/>
+          <wp:inline distT="0" distB="0" distL="0" distR="0" wp14:anchorId="5856261C" wp14:editId="6A4C0158">
+            <wp:extent cx="5274310" cy="3955732"/>
+            <wp:effectExtent l="0" t="0" r="2540" b="6985"/>
             <wp:docPr id="7" name="Picture 7"/>
             <wp:cNvGraphicFramePr>
               <a:graphicFrameLocks xmlns:a="http://schemas.openxmlformats.org/drawingml/2006/main" noChangeAspect="1"/>
@@ -2614,7 +2604,7 @@
                   <pic:spPr>
                     <a:xfrm>
                       <a:off x="0" y="0"/>
-                      <a:ext cx="5274310" cy="3963035"/>
+                      <a:ext cx="5274310" cy="3955732"/>
                     </a:xfrm>
                     <a:prstGeom prst="rect">
                       <a:avLst/>
@@ -3091,7 +3081,7 @@
       <w:r>
         <w:t xml:space="preserve">). In each iteration, if the pixel is considered background we find the index written for it in the </w:t>
       </w:r>
-      <w:bookmarkStart w:id="22" w:name="OLE_LINK7"/>
+      <w:bookmarkStart w:id="28" w:name="OLE_LINK7"/>
       <w:proofErr w:type="spellStart"/>
       <w:r>
         <w:t>PixelValuesIndex</w:t>
@@ -3100,7 +3090,7 @@
       <w:r>
         <w:t xml:space="preserve"> </w:t>
       </w:r>
-      <w:bookmarkEnd w:id="22"/>
+      <w:bookmarkEnd w:id="28"/>
       <w:r>
         <w:t xml:space="preserve">and we update the </w:t>
       </w:r>
@@ -3157,6 +3147,10 @@
       <w:pPr>
         <w:bidi w:val="0"/>
       </w:pPr>
+      <w:r>
+        <w:lastRenderedPageBreak/>
+        <w:br/>
+      </w:r>
       <w:r>
         <w:t>Advantages:</w:t>
       </w:r>
@@ -3171,7 +3165,6 @@
         <w:bidi w:val="0"/>
       </w:pPr>
       <w:r>
-        <w:lastRenderedPageBreak/>
         <w:t>Ignores constant moving-background objects such as leaves, water, etc. when separating foreground and background.</w:t>
       </w:r>
     </w:p>
@@ -3544,6 +3537,7 @@
         <w:bidi w:val="0"/>
       </w:pPr>
       <w:r>
+        <w:lastRenderedPageBreak/>
         <w:t xml:space="preserve">As the images suggest, the </w:t>
       </w:r>
       <w:r>
@@ -3558,7 +3552,6 @@
         <w:bidi w:val="0"/>
       </w:pPr>
       <w:r>
-        <w:lastRenderedPageBreak/>
         <w:t xml:space="preserve">We believe this is because we perform the algorithm on </w:t>
       </w:r>
       <w:proofErr w:type="spellStart"/>
@@ -5032,7 +5025,7 @@
 </file>
 
 <file path=customXml/itemProps1.xml><?xml version="1.0" encoding="utf-8"?>
-<ds:datastoreItem xmlns:ds="http://schemas.openxmlformats.org/officeDocument/2006/customXml" ds:itemID="{625BE1F2-16A3-49E7-B45E-C0D9B4602D53}">
+<ds:datastoreItem xmlns:ds="http://schemas.openxmlformats.org/officeDocument/2006/customXml" ds:itemID="{DAB93147-5F40-45D6-BCEF-0E87872F8BD8}">
   <ds:schemaRefs>
     <ds:schemaRef ds:uri="http://schemas.openxmlformats.org/officeDocument/2006/bibliography"/>
   </ds:schemaRefs>
